--- a/Simulating Persian Monarchs gameplay by @ellis2013nz.docx
+++ b/Simulating Persian Monarchs gameplay by @ellis2013nz.docx
@@ -19,51 +19,29 @@
           <w:szCs w:val="20"/>
           <w:lang w:eastAsia="en-IN"/>
         </w:rPr>
-        <w:t xml:space="preserve">In a </w:t>
+        <w:t>The main aim of post was to show how even simple probabilistic games can become complicated with tweaks to the rules, but I also mentioned a key concept that “any game of chance can be converted to a complex game of skill by adding gambling”.</w:t>
+      </w:r>
+    </w:p>
+    <w:p>
+      <w:pPr>
+        <w:spacing w:before="100" w:beforeAutospacing="1" w:after="100" w:afterAutospacing="1" w:line="240" w:lineRule="auto"/>
+        <w:rPr>
+          <w:rFonts w:ascii="Times New Roman" w:eastAsia="Times New Roman" w:hAnsi="Times New Roman" w:cs="Times New Roman"/>
+          <w:sz w:val="20"/>
+          <w:szCs w:val="20"/>
+          <w:lang w:eastAsia="en-IN"/>
+        </w:rPr>
+      </w:pPr>
+      <w:r>
+        <w:rPr>
+          <w:rFonts w:ascii="Times New Roman" w:eastAsia="Times New Roman" w:hAnsi="Times New Roman" w:cs="Times New Roman"/>
+          <w:sz w:val="20"/>
+          <w:szCs w:val="20"/>
+          <w:lang w:eastAsia="en-IN"/>
+        </w:rPr>
+        <w:t xml:space="preserve">Now I want to explore this last idea further with the fictional game Persian Monarchs. As far as I can tell, this game was invented by P. G. Wodehouse for his classic 1939 comedic novel </w:t>
       </w:r>
       <w:hyperlink r:id="rId5" w:tgtFrame="_blank" w:history="1">
-        <w:r>
-          <w:rPr>
-            <w:rFonts w:ascii="Times New Roman" w:eastAsia="Times New Roman" w:hAnsi="Times New Roman" w:cs="Times New Roman"/>
-            <w:color w:val="0000FF"/>
-            <w:sz w:val="20"/>
-            <w:szCs w:val="20"/>
-            <w:u w:val="single"/>
-            <w:lang w:eastAsia="en-IN"/>
-          </w:rPr>
-          <w:t>recent post simulated some simple dice games</w:t>
-        </w:r>
-      </w:hyperlink>
-      <w:r>
-        <w:rPr>
-          <w:rFonts w:ascii="Times New Roman" w:eastAsia="Times New Roman" w:hAnsi="Times New Roman" w:cs="Times New Roman"/>
-          <w:sz w:val="20"/>
-          <w:szCs w:val="20"/>
-          <w:lang w:eastAsia="en-IN"/>
-        </w:rPr>
-        <w:t xml:space="preserve"> and promised (or threatened) that this was the first of a series of posts about games of combined luck and chance. The main aim of that post was to show how even simple probabilistic games can become complicated with tweaks to the rules, but I also mentioned a key concept that “any game of chance can be converted to a complex game of skill by adding gambling”.</w:t>
-      </w:r>
-    </w:p>
-    <w:p>
-      <w:pPr>
-        <w:spacing w:before="100" w:beforeAutospacing="1" w:after="100" w:afterAutospacing="1" w:line="240" w:lineRule="auto"/>
-        <w:rPr>
-          <w:rFonts w:ascii="Times New Roman" w:eastAsia="Times New Roman" w:hAnsi="Times New Roman" w:cs="Times New Roman"/>
-          <w:sz w:val="20"/>
-          <w:szCs w:val="20"/>
-          <w:lang w:eastAsia="en-IN"/>
-        </w:rPr>
-      </w:pPr>
-      <w:r>
-        <w:rPr>
-          <w:rFonts w:ascii="Times New Roman" w:eastAsia="Times New Roman" w:hAnsi="Times New Roman" w:cs="Times New Roman"/>
-          <w:sz w:val="20"/>
-          <w:szCs w:val="20"/>
-          <w:lang w:eastAsia="en-IN"/>
-        </w:rPr>
-        <w:t xml:space="preserve">Now I want to explore this last idea further with the fictional game Persian Monarchs. As far as I can tell, this game was invented by P. G. Wodehouse for his classic 1939 comedic novel </w:t>
-      </w:r>
-      <w:hyperlink r:id="rId6" w:tgtFrame="_blank" w:history="1">
         <w:r>
           <w:rPr>
             <w:rFonts w:ascii="Times New Roman" w:eastAsia="Times New Roman" w:hAnsi="Times New Roman" w:cs="Times New Roman"/>
@@ -85,7 +63,7 @@
         </w:rPr>
         <w:t>, surely a front runner for some of the best humorous writing of the twentieth century. Wodehouse was in true mid-season form with this, his first full length novel featuring “</w:t>
       </w:r>
-      <w:hyperlink r:id="rId7" w:tgtFrame="_blank" w:history="1">
+      <w:hyperlink r:id="rId6" w:tgtFrame="_blank" w:history="1">
         <w:r>
           <w:rPr>
             <w:rFonts w:ascii="Times New Roman" w:eastAsia="Times New Roman" w:hAnsi="Times New Roman" w:cs="Times New Roman"/>
@@ -469,7 +447,6 @@
           <w:szCs w:val="20"/>
           <w:lang w:eastAsia="en-IN"/>
         </w:rPr>
-        <w:lastRenderedPageBreak/>
         <w:t>as above, but without bothering to count the cards that have already appeared and been discarded, so basing choices on general probabilities about one’s card relative to a complete pack.</w:t>
       </w:r>
     </w:p>
@@ -733,7 +710,7 @@
         </w:rPr>
         <w:t>The trick in constructing a decision rule here is that we want to avoid being predictable to our opponent. For example, if we only offered an increased wager when we had one of the top 50% cards in the pack, we have ruled out any bluffing, and once our opponent picks this up they can use it to their advantage. Similarly, if we increase the wager by more depending on our confidence, we are giving away information. So we want a compromise between strict determination and a bit of randomness always present (even if I draw the Queen of spades I might decline an increased wager, or with the 3 of clubs I might offer to increase the stake, albeit at low probability), with your opponent not quite sure where you’re coming from – let’s call it the ‘</w:t>
       </w:r>
-      <w:hyperlink r:id="rId8" w:tgtFrame="_blank" w:history="1">
+      <w:hyperlink r:id="rId7" w:tgtFrame="_blank" w:history="1">
         <w:r>
           <w:rPr>
             <w:rFonts w:ascii="Times New Roman" w:eastAsia="Times New Roman" w:hAnsi="Times New Roman" w:cs="Times New Roman"/>
@@ -12794,7 +12771,7 @@
                     </pic:cNvPicPr>
                   </pic:nvPicPr>
                   <pic:blipFill>
-                    <a:blip r:embed="rId9">
+                    <a:blip r:embed="rId8">
                       <a:extLst>
                         <a:ext uri="{28A0092B-C50C-407E-A947-70E740481C1C}">
                           <a14:useLocalDpi xmlns:a14="http://schemas.microsoft.com/office/drawing/2010/main" val="0"/>
@@ -20069,47 +20046,6 @@
         <w:t xml:space="preserve"> if we were seeking to create a Persian Monarchs master computer player, the algorithms above would be a sort of starting base case, to which we would need to add the ability to learn all sorts of tactics and strategies such as reading the opponent’s tendencies, swapping strategies oneself to confuse the opponent, bluffs and counter bluffs.</w:t>
       </w:r>
     </w:p>
-    <w:p>
-      <w:pPr>
-        <w:spacing w:before="100" w:beforeAutospacing="1" w:after="100" w:afterAutospacing="1" w:line="240" w:lineRule="auto"/>
-        <w:rPr>
-          <w:rFonts w:ascii="Times New Roman" w:eastAsia="Times New Roman" w:hAnsi="Times New Roman" w:cs="Times New Roman"/>
-          <w:sz w:val="20"/>
-          <w:szCs w:val="20"/>
-          <w:lang w:eastAsia="en-IN"/>
-        </w:rPr>
-      </w:pPr>
-      <w:r>
-        <w:rPr>
-          <w:rFonts w:ascii="Times New Roman" w:eastAsia="Times New Roman" w:hAnsi="Times New Roman" w:cs="Times New Roman"/>
-          <w:sz w:val="20"/>
-          <w:szCs w:val="20"/>
-          <w:lang w:eastAsia="en-IN"/>
-        </w:rPr>
-        <w:t xml:space="preserve">But that’s enough for now. In 2019 I’ll be extending this idea to some reflections on variants of Snakes and Ladders, and then to a classic 1970s text-based computer game that’s the granddaddy of </w:t>
-      </w:r>
-      <w:r>
-        <w:rPr>
-          <w:rFonts w:ascii="Times New Roman" w:eastAsia="Times New Roman" w:hAnsi="Times New Roman" w:cs="Times New Roman"/>
-          <w:i/>
-          <w:iCs/>
-          <w:sz w:val="20"/>
-          <w:szCs w:val="20"/>
-          <w:lang w:eastAsia="en-IN"/>
-        </w:rPr>
-        <w:t>Civilization</w:t>
-      </w:r>
-      <w:r>
-        <w:rPr>
-          <w:rFonts w:ascii="Times New Roman" w:eastAsia="Times New Roman" w:hAnsi="Times New Roman" w:cs="Times New Roman"/>
-          <w:sz w:val="20"/>
-          <w:szCs w:val="20"/>
-          <w:lang w:eastAsia="en-IN"/>
-        </w:rPr>
-        <w:t xml:space="preserve"> and its turn-based strategic world-building ilk.</w:t>
-      </w:r>
-    </w:p>
-    <w:p/>
     <w:sectPr>
       <w:pgSz w:w="11906" w:h="16838"/>
       <w:pgMar w:top="1440" w:right="1440" w:bottom="1440" w:left="1440" w:header="708" w:footer="708" w:gutter="0"/>
